--- a/Ejercicio No. 1.docx
+++ b/Ejercicio No. 1.docx
@@ -117,36 +117,24 @@
           <w:sz w:val="24"/>
           <w:szCs w:val="24"/>
         </w:rPr>
-        <w:t xml:space="preserve">Propiedades: nombre, precio, </w:t>
-      </w:r>
-      <w:proofErr w:type="spellStart"/>
-      <w:r>
-        <w:rPr>
-          <w:rFonts w:ascii="Arial" w:hAnsi="Arial" w:cs="Arial"/>
-          <w:sz w:val="24"/>
-          <w:szCs w:val="24"/>
-        </w:rPr>
-        <w:t>espaciosDisponibles</w:t>
-      </w:r>
-      <w:proofErr w:type="spellEnd"/>
-      <w:r>
-        <w:rPr>
-          <w:rFonts w:ascii="Arial" w:hAnsi="Arial" w:cs="Arial"/>
-          <w:sz w:val="24"/>
-          <w:szCs w:val="24"/>
-        </w:rPr>
-        <w:t xml:space="preserve">, </w:t>
-      </w:r>
-      <w:proofErr w:type="spellStart"/>
-      <w:r>
-        <w:rPr>
-          <w:rFonts w:ascii="Arial" w:hAnsi="Arial" w:cs="Arial"/>
-          <w:sz w:val="24"/>
-          <w:szCs w:val="24"/>
-        </w:rPr>
-        <w:t>boletosVendidos.</w:t>
-      </w:r>
-      <w:proofErr w:type="spellEnd"/>
+        <w:t>Propiedades: n</w:t>
+      </w:r>
+      <w:r>
+        <w:rPr>
+          <w:rFonts w:ascii="Arial" w:hAnsi="Arial" w:cs="Arial"/>
+          <w:sz w:val="24"/>
+          <w:szCs w:val="24"/>
+        </w:rPr>
+        <w:t>umLocalidad</w:t>
+      </w:r>
+      <w:r>
+        <w:rPr>
+          <w:rFonts w:ascii="Arial" w:hAnsi="Arial" w:cs="Arial"/>
+          <w:sz w:val="24"/>
+          <w:szCs w:val="24"/>
+        </w:rPr>
+        <w:t>, precio, espaciosDisponibles, boletosVendidos.</w:t>
+      </w:r>
     </w:p>
     <w:p>
       <w:pPr>
@@ -165,107 +153,7 @@
           <w:sz w:val="24"/>
           <w:szCs w:val="24"/>
         </w:rPr>
-        <w:t xml:space="preserve">Métodos: </w:t>
-      </w:r>
-      <w:proofErr w:type="spellStart"/>
-      <w:proofErr w:type="gramStart"/>
-      <w:r>
-        <w:rPr>
-          <w:rFonts w:ascii="Arial" w:hAnsi="Arial" w:cs="Arial"/>
-          <w:sz w:val="24"/>
-          <w:szCs w:val="24"/>
-        </w:rPr>
-        <w:t>getPrecio</w:t>
-      </w:r>
-      <w:proofErr w:type="spellEnd"/>
-      <w:r>
-        <w:rPr>
-          <w:rFonts w:ascii="Arial" w:hAnsi="Arial" w:cs="Arial"/>
-          <w:sz w:val="24"/>
-          <w:szCs w:val="24"/>
-        </w:rPr>
-        <w:t>(</w:t>
-      </w:r>
-      <w:proofErr w:type="gramEnd"/>
-      <w:r>
-        <w:rPr>
-          <w:rFonts w:ascii="Arial" w:hAnsi="Arial" w:cs="Arial"/>
-          <w:sz w:val="24"/>
-          <w:szCs w:val="24"/>
-        </w:rPr>
-        <w:t xml:space="preserve">), </w:t>
-      </w:r>
-      <w:proofErr w:type="spellStart"/>
-      <w:r>
-        <w:rPr>
-          <w:rFonts w:ascii="Arial" w:hAnsi="Arial" w:cs="Arial"/>
-          <w:sz w:val="24"/>
-          <w:szCs w:val="24"/>
-        </w:rPr>
-        <w:t>getEspaciosDisponibles</w:t>
-      </w:r>
-      <w:proofErr w:type="spellEnd"/>
-      <w:r>
-        <w:rPr>
-          <w:rFonts w:ascii="Arial" w:hAnsi="Arial" w:cs="Arial"/>
-          <w:sz w:val="24"/>
-          <w:szCs w:val="24"/>
-        </w:rPr>
-        <w:t xml:space="preserve">(), </w:t>
-      </w:r>
-      <w:proofErr w:type="spellStart"/>
-      <w:r>
-        <w:rPr>
-          <w:rFonts w:ascii="Arial" w:hAnsi="Arial" w:cs="Arial"/>
-          <w:sz w:val="24"/>
-          <w:szCs w:val="24"/>
-        </w:rPr>
-        <w:t>getBoletosVendidos</w:t>
-      </w:r>
-      <w:proofErr w:type="spellEnd"/>
-      <w:r>
-        <w:rPr>
-          <w:rFonts w:ascii="Arial" w:hAnsi="Arial" w:cs="Arial"/>
-          <w:sz w:val="24"/>
-          <w:szCs w:val="24"/>
-        </w:rPr>
-        <w:t xml:space="preserve">(), </w:t>
-      </w:r>
-      <w:proofErr w:type="spellStart"/>
-      <w:r>
-        <w:rPr>
-          <w:rFonts w:ascii="Arial" w:hAnsi="Arial" w:cs="Arial"/>
-          <w:sz w:val="24"/>
-          <w:szCs w:val="24"/>
-        </w:rPr>
-        <w:t>venderBoletos</w:t>
-      </w:r>
-      <w:proofErr w:type="spellEnd"/>
-      <w:r>
-        <w:rPr>
-          <w:rFonts w:ascii="Arial" w:hAnsi="Arial" w:cs="Arial"/>
-          <w:sz w:val="24"/>
-          <w:szCs w:val="24"/>
-        </w:rPr>
-        <w:t>(</w:t>
-      </w:r>
-      <w:proofErr w:type="spellStart"/>
-      <w:r>
-        <w:rPr>
-          <w:rFonts w:ascii="Arial" w:hAnsi="Arial" w:cs="Arial"/>
-          <w:sz w:val="24"/>
-          <w:szCs w:val="24"/>
-        </w:rPr>
-        <w:t>int</w:t>
-      </w:r>
-      <w:proofErr w:type="spellEnd"/>
-      <w:r>
-        <w:rPr>
-          <w:rFonts w:ascii="Arial" w:hAnsi="Arial" w:cs="Arial"/>
-          <w:sz w:val="24"/>
-          <w:szCs w:val="24"/>
-        </w:rPr>
-        <w:t xml:space="preserve"> cantidad).</w:t>
+        <w:t>Métodos: getPrecio(), getEspaciosDisponibles(), getBoletosVendidos(), venderBoletos(int cantidad).</w:t>
       </w:r>
     </w:p>
     <w:p>
@@ -308,36 +196,8 @@
           <w:sz w:val="24"/>
           <w:szCs w:val="24"/>
         </w:rPr>
-        <w:t xml:space="preserve">Propiedades: nombre, email, </w:t>
-      </w:r>
-      <w:proofErr w:type="spellStart"/>
-      <w:r>
-        <w:rPr>
-          <w:rFonts w:ascii="Arial" w:hAnsi="Arial" w:cs="Arial"/>
-          <w:sz w:val="24"/>
-          <w:szCs w:val="24"/>
-        </w:rPr>
-        <w:t>presupuestoMaximo</w:t>
-      </w:r>
-      <w:proofErr w:type="spellEnd"/>
-      <w:r>
-        <w:rPr>
-          <w:rFonts w:ascii="Arial" w:hAnsi="Arial" w:cs="Arial"/>
-          <w:sz w:val="24"/>
-          <w:szCs w:val="24"/>
-        </w:rPr>
-        <w:t xml:space="preserve">, </w:t>
-      </w:r>
-      <w:proofErr w:type="spellStart"/>
-      <w:r>
-        <w:rPr>
-          <w:rFonts w:ascii="Arial" w:hAnsi="Arial" w:cs="Arial"/>
-          <w:sz w:val="24"/>
-          <w:szCs w:val="24"/>
-        </w:rPr>
-        <w:t>boletosComprados.</w:t>
-      </w:r>
-      <w:proofErr w:type="spellEnd"/>
+        <w:t>Propiedades: nombre, email, presupuestoMaximo, boletosComprados.</w:t>
+      </w:r>
     </w:p>
     <w:p>
       <w:pPr>
@@ -356,125 +216,7 @@
           <w:sz w:val="24"/>
           <w:szCs w:val="24"/>
         </w:rPr>
-        <w:t xml:space="preserve">Métodos: </w:t>
-      </w:r>
-      <w:proofErr w:type="spellStart"/>
-      <w:proofErr w:type="gramStart"/>
-      <w:r>
-        <w:rPr>
-          <w:rFonts w:ascii="Arial" w:hAnsi="Arial" w:cs="Arial"/>
-          <w:sz w:val="24"/>
-          <w:szCs w:val="24"/>
-        </w:rPr>
-        <w:t>getNombre</w:t>
-      </w:r>
-      <w:proofErr w:type="spellEnd"/>
-      <w:r>
-        <w:rPr>
-          <w:rFonts w:ascii="Arial" w:hAnsi="Arial" w:cs="Arial"/>
-          <w:sz w:val="24"/>
-          <w:szCs w:val="24"/>
-        </w:rPr>
-        <w:t>(</w:t>
-      </w:r>
-      <w:proofErr w:type="gramEnd"/>
-      <w:r>
-        <w:rPr>
-          <w:rFonts w:ascii="Arial" w:hAnsi="Arial" w:cs="Arial"/>
-          <w:sz w:val="24"/>
-          <w:szCs w:val="24"/>
-        </w:rPr>
-        <w:t xml:space="preserve">), </w:t>
-      </w:r>
-      <w:proofErr w:type="spellStart"/>
-      <w:r>
-        <w:rPr>
-          <w:rFonts w:ascii="Arial" w:hAnsi="Arial" w:cs="Arial"/>
-          <w:sz w:val="24"/>
-          <w:szCs w:val="24"/>
-        </w:rPr>
-        <w:t>getEmail</w:t>
-      </w:r>
-      <w:proofErr w:type="spellEnd"/>
-      <w:r>
-        <w:rPr>
-          <w:rFonts w:ascii="Arial" w:hAnsi="Arial" w:cs="Arial"/>
-          <w:sz w:val="24"/>
-          <w:szCs w:val="24"/>
-        </w:rPr>
-        <w:t xml:space="preserve">(), </w:t>
-      </w:r>
-      <w:proofErr w:type="spellStart"/>
-      <w:r>
-        <w:rPr>
-          <w:rFonts w:ascii="Arial" w:hAnsi="Arial" w:cs="Arial"/>
-          <w:sz w:val="24"/>
-          <w:szCs w:val="24"/>
-        </w:rPr>
-        <w:t>getPresupuestoMaximo</w:t>
-      </w:r>
-      <w:proofErr w:type="spellEnd"/>
-      <w:r>
-        <w:rPr>
-          <w:rFonts w:ascii="Arial" w:hAnsi="Arial" w:cs="Arial"/>
-          <w:sz w:val="24"/>
-          <w:szCs w:val="24"/>
-        </w:rPr>
-        <w:t xml:space="preserve">(), </w:t>
-      </w:r>
-      <w:proofErr w:type="spellStart"/>
-      <w:r>
-        <w:rPr>
-          <w:rFonts w:ascii="Arial" w:hAnsi="Arial" w:cs="Arial"/>
-          <w:sz w:val="24"/>
-          <w:szCs w:val="24"/>
-        </w:rPr>
-        <w:t>getBoletosComprados</w:t>
-      </w:r>
-      <w:proofErr w:type="spellEnd"/>
-      <w:r>
-        <w:rPr>
-          <w:rFonts w:ascii="Arial" w:hAnsi="Arial" w:cs="Arial"/>
-          <w:sz w:val="24"/>
-          <w:szCs w:val="24"/>
-        </w:rPr>
-        <w:t xml:space="preserve">(), </w:t>
-      </w:r>
-      <w:proofErr w:type="spellStart"/>
-      <w:r>
-        <w:rPr>
-          <w:rFonts w:ascii="Arial" w:hAnsi="Arial" w:cs="Arial"/>
-          <w:sz w:val="24"/>
-          <w:szCs w:val="24"/>
-        </w:rPr>
-        <w:t>comprarBoletos</w:t>
-      </w:r>
-      <w:proofErr w:type="spellEnd"/>
-      <w:r>
-        <w:rPr>
-          <w:rFonts w:ascii="Arial" w:hAnsi="Arial" w:cs="Arial"/>
-          <w:sz w:val="24"/>
-          <w:szCs w:val="24"/>
-        </w:rPr>
-        <w:t>(</w:t>
-      </w:r>
-      <w:proofErr w:type="spellStart"/>
-      <w:r>
-        <w:rPr>
-          <w:rFonts w:ascii="Arial" w:hAnsi="Arial" w:cs="Arial"/>
-          <w:sz w:val="24"/>
-          <w:szCs w:val="24"/>
-        </w:rPr>
-        <w:t>int</w:t>
-      </w:r>
-      <w:proofErr w:type="spellEnd"/>
-      <w:r>
-        <w:rPr>
-          <w:rFonts w:ascii="Arial" w:hAnsi="Arial" w:cs="Arial"/>
-          <w:sz w:val="24"/>
-          <w:szCs w:val="24"/>
-        </w:rPr>
-        <w:t xml:space="preserve"> cantidad).</w:t>
+        <w:t>Métodos: getNombre(), getEmail(), getPresupuestoMaximo(), getBoletosComprados(), comprarBoletos(int cantidad).</w:t>
       </w:r>
     </w:p>
     <w:p>
@@ -497,18 +239,8 @@
           <w:sz w:val="24"/>
           <w:szCs w:val="24"/>
         </w:rPr>
-        <w:t xml:space="preserve">Clase </w:t>
-      </w:r>
-      <w:proofErr w:type="spellStart"/>
-      <w:r>
-        <w:rPr>
-          <w:rFonts w:ascii="Arial" w:hAnsi="Arial" w:cs="Arial"/>
-          <w:sz w:val="24"/>
-          <w:szCs w:val="24"/>
-        </w:rPr>
-        <w:t>TicketExperimento:</w:t>
-      </w:r>
-      <w:proofErr w:type="spellEnd"/>
+        <w:t>Clase Ticket:</w:t>
+      </w:r>
     </w:p>
     <w:p>
       <w:pPr>
@@ -527,28 +259,84 @@
           <w:sz w:val="24"/>
           <w:szCs w:val="24"/>
         </w:rPr>
-        <w:t xml:space="preserve">Métodos estáticos: </w:t>
-      </w:r>
-      <w:proofErr w:type="spellStart"/>
-      <w:proofErr w:type="gramStart"/>
-      <w:r>
-        <w:rPr>
-          <w:rFonts w:ascii="Arial" w:hAnsi="Arial" w:cs="Arial"/>
-          <w:sz w:val="24"/>
-          <w:szCs w:val="24"/>
-        </w:rPr>
-        <w:t>generarTicketAleatorio</w:t>
-      </w:r>
-      <w:proofErr w:type="spellEnd"/>
-      <w:r>
-        <w:rPr>
-          <w:rFonts w:ascii="Arial" w:hAnsi="Arial" w:cs="Arial"/>
-          <w:sz w:val="24"/>
-          <w:szCs w:val="24"/>
-        </w:rPr>
-        <w:t>(</w:t>
-      </w:r>
-      <w:proofErr w:type="gramEnd"/>
+        <w:t>Propiedad: numTicket</w:t>
+      </w:r>
+      <w:r>
+        <w:rPr>
+          <w:rFonts w:ascii="Arial" w:hAnsi="Arial" w:cs="Arial"/>
+          <w:sz w:val="24"/>
+          <w:szCs w:val="24"/>
+        </w:rPr>
+        <w:t>Aleatorio</w:t>
+      </w:r>
+      <w:r>
+        <w:rPr>
+          <w:rFonts w:ascii="Arial" w:hAnsi="Arial" w:cs="Arial"/>
+          <w:sz w:val="24"/>
+          <w:szCs w:val="24"/>
+        </w:rPr>
+        <w:t>().</w:t>
+      </w:r>
+    </w:p>
+    <w:p>
+      <w:pPr>
+        <w:pStyle w:val="Prrafodelista"/>
+        <w:ind w:left="1440"/>
+        <w:jc w:val="both"/>
+        <w:rPr>
+          <w:rFonts w:ascii="Arial" w:hAnsi="Arial" w:cs="Arial"/>
+          <w:sz w:val="24"/>
+          <w:szCs w:val="24"/>
+        </w:rPr>
+      </w:pPr>
+      <w:r>
+        <w:rPr>
+          <w:rFonts w:ascii="Arial" w:hAnsi="Arial" w:cs="Arial"/>
+          <w:sz w:val="24"/>
+          <w:szCs w:val="24"/>
+        </w:rPr>
+        <w:t>Métodos estáticos:</w:t>
+      </w:r>
+      <w:r>
+        <w:rPr>
+          <w:rFonts w:ascii="Arial" w:hAnsi="Arial" w:cs="Arial"/>
+          <w:sz w:val="24"/>
+          <w:szCs w:val="24"/>
+        </w:rPr>
+        <w:t xml:space="preserve"> Ticket(), </w:t>
+      </w:r>
+      <w:r>
+        <w:rPr>
+          <w:rFonts w:ascii="Arial" w:hAnsi="Arial" w:cs="Arial"/>
+          <w:sz w:val="24"/>
+          <w:szCs w:val="24"/>
+        </w:rPr>
+        <w:t>ge</w:t>
+      </w:r>
+      <w:r>
+        <w:rPr>
+          <w:rFonts w:ascii="Arial" w:hAnsi="Arial" w:cs="Arial"/>
+          <w:sz w:val="24"/>
+          <w:szCs w:val="24"/>
+        </w:rPr>
+        <w:t>t</w:t>
+      </w:r>
+      <w:r>
+        <w:rPr>
+          <w:rFonts w:ascii="Arial" w:hAnsi="Arial" w:cs="Arial"/>
+          <w:sz w:val="24"/>
+          <w:szCs w:val="24"/>
+        </w:rPr>
+        <w:t>TicketAleatorio(</w:t>
+      </w:r>
+      <w:r>
+        <w:rPr>
+          <w:rFonts w:ascii="Arial" w:hAnsi="Arial" w:cs="Arial"/>
+          <w:sz w:val="24"/>
+          <w:szCs w:val="24"/>
+        </w:rPr>
+        <w:t>int</w:t>
+      </w:r>
       <w:r>
         <w:rPr>
           <w:rFonts w:ascii="Arial" w:hAnsi="Arial" w:cs="Arial"/>
@@ -557,77 +345,37 @@
         </w:rPr>
         <w:t xml:space="preserve">), </w:t>
       </w:r>
-      <w:proofErr w:type="spellStart"/>
-      <w:r>
-        <w:rPr>
-          <w:rFonts w:ascii="Arial" w:hAnsi="Arial" w:cs="Arial"/>
-          <w:sz w:val="24"/>
-          <w:szCs w:val="24"/>
-        </w:rPr>
-        <w:t>ticketAptoParaCompra</w:t>
-      </w:r>
-      <w:proofErr w:type="spellEnd"/>
-      <w:r>
-        <w:rPr>
-          <w:rFonts w:ascii="Arial" w:hAnsi="Arial" w:cs="Arial"/>
-          <w:sz w:val="24"/>
-          <w:szCs w:val="24"/>
-        </w:rPr>
-        <w:t>(</w:t>
-      </w:r>
-      <w:proofErr w:type="spellStart"/>
-      <w:r>
-        <w:rPr>
-          <w:rFonts w:ascii="Arial" w:hAnsi="Arial" w:cs="Arial"/>
-          <w:sz w:val="24"/>
-          <w:szCs w:val="24"/>
-        </w:rPr>
-        <w:t>int</w:t>
-      </w:r>
-      <w:proofErr w:type="spellEnd"/>
-      <w:r>
-        <w:rPr>
-          <w:rFonts w:ascii="Arial" w:hAnsi="Arial" w:cs="Arial"/>
-          <w:sz w:val="24"/>
-          <w:szCs w:val="24"/>
-        </w:rPr>
-        <w:t xml:space="preserve"> ticket), </w:t>
-      </w:r>
-      <w:proofErr w:type="spellStart"/>
-      <w:r>
-        <w:rPr>
-          <w:rFonts w:ascii="Arial" w:hAnsi="Arial" w:cs="Arial"/>
-          <w:sz w:val="24"/>
-          <w:szCs w:val="24"/>
-        </w:rPr>
-        <w:t>generarNumeroAleatorio</w:t>
-      </w:r>
-      <w:proofErr w:type="spellEnd"/>
-      <w:r>
-        <w:rPr>
-          <w:rFonts w:ascii="Arial" w:hAnsi="Arial" w:cs="Arial"/>
-          <w:sz w:val="24"/>
-          <w:szCs w:val="24"/>
-        </w:rPr>
-        <w:t xml:space="preserve">(), </w:t>
-      </w:r>
-      <w:proofErr w:type="spellStart"/>
-      <w:r>
-        <w:rPr>
-          <w:rFonts w:ascii="Arial" w:hAnsi="Arial" w:cs="Arial"/>
-          <w:sz w:val="24"/>
-          <w:szCs w:val="24"/>
-        </w:rPr>
-        <w:t>generarLocalidadAleatoria</w:t>
-      </w:r>
-      <w:proofErr w:type="spellEnd"/>
-      <w:r>
-        <w:rPr>
-          <w:rFonts w:ascii="Arial" w:hAnsi="Arial" w:cs="Arial"/>
-          <w:sz w:val="24"/>
-          <w:szCs w:val="24"/>
-        </w:rPr>
-        <w:t>().</w:t>
+      <w:r>
+        <w:rPr>
+          <w:rFonts w:ascii="Arial" w:hAnsi="Arial" w:cs="Arial"/>
+          <w:sz w:val="24"/>
+          <w:szCs w:val="24"/>
+        </w:rPr>
+        <w:t>setT</w:t>
+      </w:r>
+      <w:r>
+        <w:rPr>
+          <w:rFonts w:ascii="Arial" w:hAnsi="Arial" w:cs="Arial"/>
+          <w:sz w:val="24"/>
+          <w:szCs w:val="24"/>
+        </w:rPr>
+        <w:t>icketAptoParaCompra(int ticket), ge</w:t>
+      </w:r>
+      <w:r>
+        <w:rPr>
+          <w:rFonts w:ascii="Arial" w:hAnsi="Arial" w:cs="Arial"/>
+          <w:sz w:val="24"/>
+          <w:szCs w:val="24"/>
+        </w:rPr>
+        <w:t>t</w:t>
+      </w:r>
+      <w:r>
+        <w:rPr>
+          <w:rFonts w:ascii="Arial" w:hAnsi="Arial" w:cs="Arial"/>
+          <w:sz w:val="24"/>
+          <w:szCs w:val="24"/>
+        </w:rPr>
+        <w:t>LocalidadAleatoria().</w:t>
       </w:r>
     </w:p>
     <w:p>
@@ -689,61 +437,87 @@
           <w:sz w:val="24"/>
           <w:szCs w:val="24"/>
         </w:rPr>
-        <w:t xml:space="preserve">Utiliza tipos de datos apropiados para cada propiedad y método, como </w:t>
-      </w:r>
-      <w:proofErr w:type="spellStart"/>
-      <w:r>
-        <w:rPr>
-          <w:rFonts w:ascii="Arial" w:hAnsi="Arial" w:cs="Arial"/>
-          <w:sz w:val="24"/>
-          <w:szCs w:val="24"/>
-        </w:rPr>
-        <w:t>String</w:t>
-      </w:r>
-      <w:proofErr w:type="spellEnd"/>
-      <w:r>
-        <w:rPr>
-          <w:rFonts w:ascii="Arial" w:hAnsi="Arial" w:cs="Arial"/>
-          <w:sz w:val="24"/>
-          <w:szCs w:val="24"/>
-        </w:rPr>
-        <w:t xml:space="preserve">, </w:t>
-      </w:r>
-      <w:proofErr w:type="spellStart"/>
-      <w:r>
-        <w:rPr>
-          <w:rFonts w:ascii="Arial" w:hAnsi="Arial" w:cs="Arial"/>
-          <w:sz w:val="24"/>
-          <w:szCs w:val="24"/>
-        </w:rPr>
-        <w:t>int</w:t>
-      </w:r>
-      <w:proofErr w:type="spellEnd"/>
-      <w:r>
-        <w:rPr>
-          <w:rFonts w:ascii="Arial" w:hAnsi="Arial" w:cs="Arial"/>
-          <w:sz w:val="24"/>
-          <w:szCs w:val="24"/>
-        </w:rPr>
-        <w:t xml:space="preserve">, </w:t>
-      </w:r>
-      <w:proofErr w:type="spellStart"/>
-      <w:r>
-        <w:rPr>
-          <w:rFonts w:ascii="Arial" w:hAnsi="Arial" w:cs="Arial"/>
-          <w:sz w:val="24"/>
-          <w:szCs w:val="24"/>
-        </w:rPr>
-        <w:t>double</w:t>
-      </w:r>
-      <w:proofErr w:type="spellEnd"/>
-      <w:r>
-        <w:rPr>
-          <w:rFonts w:ascii="Arial" w:hAnsi="Arial" w:cs="Arial"/>
-          <w:sz w:val="24"/>
-          <w:szCs w:val="24"/>
-        </w:rPr>
-        <w:t>, etc</w:t>
+        <w:t>En la Clase Localidad</w:t>
+      </w:r>
+      <w:r>
+        <w:rPr>
+          <w:rFonts w:ascii="Arial" w:hAnsi="Arial" w:cs="Arial"/>
+          <w:sz w:val="24"/>
+          <w:szCs w:val="24"/>
+        </w:rPr>
+        <w:t>,</w:t>
+      </w:r>
+      <w:r>
+        <w:rPr>
+          <w:rFonts w:ascii="Arial" w:hAnsi="Arial" w:cs="Arial"/>
+          <w:sz w:val="24"/>
+          <w:szCs w:val="24"/>
+        </w:rPr>
+        <w:t xml:space="preserve"> Comprador </w:t>
+      </w:r>
+      <w:r>
+        <w:rPr>
+          <w:rFonts w:ascii="Arial" w:hAnsi="Arial" w:cs="Arial"/>
+          <w:sz w:val="24"/>
+          <w:szCs w:val="24"/>
+        </w:rPr>
+        <w:t xml:space="preserve">y Ticket los métodos </w:t>
+      </w:r>
+      <w:r>
+        <w:rPr>
+          <w:rFonts w:ascii="Arial" w:hAnsi="Arial" w:cs="Arial"/>
+          <w:sz w:val="24"/>
+          <w:szCs w:val="24"/>
+        </w:rPr>
+        <w:t>son de tipo int</w:t>
+      </w:r>
+      <w:r>
+        <w:rPr>
+          <w:rFonts w:ascii="Arial" w:hAnsi="Arial" w:cs="Arial"/>
+          <w:sz w:val="24"/>
+          <w:szCs w:val="24"/>
+        </w:rPr>
+        <w:t>,</w:t>
+      </w:r>
+      <w:r>
+        <w:rPr>
+          <w:rFonts w:ascii="Arial" w:hAnsi="Arial" w:cs="Arial"/>
+          <w:sz w:val="24"/>
+          <w:szCs w:val="24"/>
+        </w:rPr>
+        <w:t xml:space="preserve"> al mismo tiempo que la Clase Comprador contiene</w:t>
+      </w:r>
+      <w:r>
+        <w:rPr>
+          <w:rFonts w:ascii="Arial" w:hAnsi="Arial" w:cs="Arial"/>
+          <w:sz w:val="24"/>
+          <w:szCs w:val="24"/>
+        </w:rPr>
+        <w:t xml:space="preserve"> propiedades</w:t>
+      </w:r>
+      <w:r>
+        <w:rPr>
+          <w:rFonts w:ascii="Arial" w:hAnsi="Arial" w:cs="Arial"/>
+          <w:sz w:val="24"/>
+          <w:szCs w:val="24"/>
+        </w:rPr>
+        <w:t xml:space="preserve"> de tipo string</w:t>
+      </w:r>
+      <w:r>
+        <w:rPr>
+          <w:rFonts w:ascii="Arial" w:hAnsi="Arial" w:cs="Arial"/>
+          <w:sz w:val="24"/>
+          <w:szCs w:val="24"/>
+        </w:rPr>
+        <w:t xml:space="preserve"> al igual que la Clase</w:t>
+      </w:r>
+      <w:r>
+        <w:rPr>
+          <w:rFonts w:ascii="Arial" w:hAnsi="Arial" w:cs="Arial"/>
+          <w:sz w:val="24"/>
+          <w:szCs w:val="24"/>
+        </w:rPr>
+        <w:t xml:space="preserve"> Localidad</w:t>
       </w:r>
       <w:r>
         <w:rPr>
@@ -753,6 +527,17 @@
         </w:rPr>
         <w:t>.</w:t>
       </w:r>
+    </w:p>
+    <w:p>
+      <w:pPr>
+        <w:pStyle w:val="Prrafodelista"/>
+        <w:jc w:val="both"/>
+        <w:rPr>
+          <w:rFonts w:ascii="Arial" w:hAnsi="Arial" w:cs="Arial"/>
+          <w:sz w:val="24"/>
+          <w:szCs w:val="24"/>
+        </w:rPr>
+      </w:pPr>
     </w:p>
     <w:p>
       <w:pPr>
@@ -791,17 +576,209 @@
     <w:p>
       <w:pPr>
         <w:pStyle w:val="Prrafodelista"/>
-        <w:jc w:val="both"/>
-        <w:rPr>
-          <w:rFonts w:ascii="Arial" w:hAnsi="Arial" w:cs="Arial"/>
-          <w:sz w:val="24"/>
-          <w:szCs w:val="24"/>
-        </w:rPr>
-      </w:pPr>
-    </w:p>
-    <w:p>
-      <w:pPr>
-        <w:pStyle w:val="Prrafodelista"/>
+        <w:numPr>
+          <w:ilvl w:val="0"/>
+          <w:numId w:val="2"/>
+        </w:numPr>
+        <w:jc w:val="both"/>
+        <w:rPr>
+          <w:rFonts w:ascii="Arial" w:hAnsi="Arial" w:cs="Arial"/>
+          <w:sz w:val="24"/>
+          <w:szCs w:val="24"/>
+        </w:rPr>
+      </w:pPr>
+      <w:r>
+        <w:rPr>
+          <w:rFonts w:ascii="Arial" w:hAnsi="Arial" w:cs="Arial"/>
+          <w:sz w:val="24"/>
+          <w:szCs w:val="24"/>
+        </w:rPr>
+        <w:t>Clase Localidad:</w:t>
+      </w:r>
+    </w:p>
+    <w:p>
+      <w:pPr>
+        <w:pStyle w:val="Prrafodelista"/>
+        <w:ind w:left="1440"/>
+        <w:jc w:val="both"/>
+        <w:rPr>
+          <w:rFonts w:ascii="Arial" w:hAnsi="Arial" w:cs="Arial"/>
+          <w:sz w:val="24"/>
+          <w:szCs w:val="24"/>
+        </w:rPr>
+      </w:pPr>
+      <w:r>
+        <w:rPr>
+          <w:rFonts w:ascii="Arial" w:hAnsi="Arial" w:cs="Arial"/>
+          <w:sz w:val="24"/>
+          <w:szCs w:val="24"/>
+        </w:rPr>
+        <w:t>Los atributos nombre, precio, espaciosDisponibles y boletosVendidos deben ser privados (private) para mantener el encapsulamiento.</w:t>
+      </w:r>
+      <w:r>
+        <w:rPr>
+          <w:rFonts w:ascii="Arial" w:hAnsi="Arial" w:cs="Arial"/>
+          <w:sz w:val="24"/>
+          <w:szCs w:val="24"/>
+        </w:rPr>
+        <w:t xml:space="preserve"> </w:t>
+      </w:r>
+      <w:r>
+        <w:rPr>
+          <w:rFonts w:ascii="Arial" w:hAnsi="Arial" w:cs="Arial"/>
+          <w:sz w:val="24"/>
+          <w:szCs w:val="24"/>
+        </w:rPr>
+        <w:t>Los métodos getPrecio(), getEspaciosDisponibles(), getBoletosVendidos() y venderBoletos(int cantidad) deben ser públicos (public) para permitir el acceso controlad</w:t>
+      </w:r>
+      <w:r>
+        <w:rPr>
+          <w:rFonts w:ascii="Arial" w:hAnsi="Arial" w:cs="Arial"/>
+          <w:sz w:val="24"/>
+          <w:szCs w:val="24"/>
+        </w:rPr>
+        <w:t>o.</w:t>
+      </w:r>
+    </w:p>
+    <w:p>
+      <w:pPr>
+        <w:pStyle w:val="Prrafodelista"/>
+        <w:numPr>
+          <w:ilvl w:val="0"/>
+          <w:numId w:val="2"/>
+        </w:numPr>
+        <w:jc w:val="both"/>
+        <w:rPr>
+          <w:rFonts w:ascii="Arial" w:hAnsi="Arial" w:cs="Arial"/>
+          <w:sz w:val="24"/>
+          <w:szCs w:val="24"/>
+        </w:rPr>
+      </w:pPr>
+      <w:r>
+        <w:rPr>
+          <w:rFonts w:ascii="Arial" w:hAnsi="Arial" w:cs="Arial"/>
+          <w:sz w:val="24"/>
+          <w:szCs w:val="24"/>
+        </w:rPr>
+        <w:t>Clase Comprador:</w:t>
+      </w:r>
+    </w:p>
+    <w:p>
+      <w:pPr>
+        <w:pStyle w:val="Prrafodelista"/>
+        <w:ind w:left="1440"/>
+        <w:jc w:val="both"/>
+        <w:rPr>
+          <w:rFonts w:ascii="Arial" w:hAnsi="Arial" w:cs="Arial"/>
+          <w:sz w:val="24"/>
+          <w:szCs w:val="24"/>
+        </w:rPr>
+      </w:pPr>
+      <w:r>
+        <w:rPr>
+          <w:rFonts w:ascii="Arial" w:hAnsi="Arial" w:cs="Arial"/>
+          <w:sz w:val="24"/>
+          <w:szCs w:val="24"/>
+        </w:rPr>
+        <w:t>Los atributos nombre, email, presupuestoMaximo y boletosComprados deben ser privados (private)</w:t>
+      </w:r>
+      <w:r>
+        <w:rPr>
+          <w:rFonts w:ascii="Arial" w:hAnsi="Arial" w:cs="Arial"/>
+          <w:sz w:val="24"/>
+          <w:szCs w:val="24"/>
+        </w:rPr>
+        <w:t xml:space="preserve">. </w:t>
+      </w:r>
+      <w:r>
+        <w:rPr>
+          <w:rFonts w:ascii="Arial" w:hAnsi="Arial" w:cs="Arial"/>
+          <w:sz w:val="24"/>
+          <w:szCs w:val="24"/>
+        </w:rPr>
+        <w:t xml:space="preserve">Los métodos getNombre(), getEmail(), getPresupuestoMaximo(), </w:t>
+      </w:r>
+      <w:r>
+        <w:rPr>
+          <w:rFonts w:ascii="Arial" w:hAnsi="Arial" w:cs="Arial"/>
+          <w:sz w:val="24"/>
+          <w:szCs w:val="24"/>
+        </w:rPr>
+        <w:lastRenderedPageBreak/>
+        <w:t>getBoletosComprados() y comprarBoletos(int cantidad) deben ser públicos (public)</w:t>
+      </w:r>
+      <w:r>
+        <w:rPr>
+          <w:rFonts w:ascii="Arial" w:hAnsi="Arial" w:cs="Arial"/>
+          <w:sz w:val="24"/>
+          <w:szCs w:val="24"/>
+        </w:rPr>
+        <w:t>.</w:t>
+      </w:r>
+    </w:p>
+    <w:p>
+      <w:pPr>
+        <w:pStyle w:val="Prrafodelista"/>
+        <w:numPr>
+          <w:ilvl w:val="0"/>
+          <w:numId w:val="2"/>
+        </w:numPr>
+        <w:jc w:val="both"/>
+        <w:rPr>
+          <w:rFonts w:ascii="Arial" w:hAnsi="Arial" w:cs="Arial"/>
+          <w:sz w:val="24"/>
+          <w:szCs w:val="24"/>
+        </w:rPr>
+      </w:pPr>
+      <w:r>
+        <w:rPr>
+          <w:rFonts w:ascii="Arial" w:hAnsi="Arial" w:cs="Arial"/>
+          <w:sz w:val="24"/>
+          <w:szCs w:val="24"/>
+        </w:rPr>
+        <w:t>Clase Ticket:</w:t>
+      </w:r>
+    </w:p>
+    <w:p>
+      <w:pPr>
+        <w:pStyle w:val="Prrafodelista"/>
+        <w:ind w:left="1440"/>
+        <w:jc w:val="both"/>
+        <w:rPr>
+          <w:rFonts w:ascii="Arial" w:hAnsi="Arial" w:cs="Arial"/>
+          <w:sz w:val="24"/>
+          <w:szCs w:val="24"/>
+        </w:rPr>
+      </w:pPr>
+      <w:r>
+        <w:rPr>
+          <w:rFonts w:ascii="Arial" w:hAnsi="Arial" w:cs="Arial"/>
+          <w:sz w:val="24"/>
+          <w:szCs w:val="24"/>
+        </w:rPr>
+        <w:t xml:space="preserve">Su único método debe de ser (private) </w:t>
+      </w:r>
+      <w:r>
+        <w:rPr>
+          <w:rFonts w:ascii="Arial" w:hAnsi="Arial" w:cs="Arial"/>
+          <w:sz w:val="24"/>
+          <w:szCs w:val="24"/>
+        </w:rPr>
+        <w:t>L</w:t>
+      </w:r>
+      <w:r>
+        <w:rPr>
+          <w:rFonts w:ascii="Arial" w:hAnsi="Arial" w:cs="Arial"/>
+          <w:sz w:val="24"/>
+          <w:szCs w:val="24"/>
+        </w:rPr>
+        <w:t>os métodos como consultarDisponibilidadTotal(), consultarDisponibilidadIndividual() y reporteDeCaja() deben ser públicos (public) para que puedan ser accedidos desde el programa principal.</w:t>
+      </w:r>
+    </w:p>
+    <w:p>
+      <w:pPr>
+        <w:pStyle w:val="Prrafodelista"/>
+        <w:ind w:left="1440"/>
         <w:jc w:val="both"/>
         <w:rPr>
           <w:rFonts w:ascii="Arial" w:hAnsi="Arial" w:cs="Arial"/>
@@ -836,6 +813,171 @@
     <w:p>
       <w:pPr>
         <w:pStyle w:val="Prrafodelista"/>
+        <w:numPr>
+          <w:ilvl w:val="0"/>
+          <w:numId w:val="2"/>
+        </w:numPr>
+        <w:jc w:val="both"/>
+        <w:rPr>
+          <w:rFonts w:ascii="Arial" w:hAnsi="Arial" w:cs="Arial"/>
+          <w:sz w:val="24"/>
+          <w:szCs w:val="24"/>
+        </w:rPr>
+      </w:pPr>
+      <w:r>
+        <w:rPr>
+          <w:rFonts w:ascii="Arial" w:hAnsi="Arial" w:cs="Arial"/>
+          <w:sz w:val="24"/>
+          <w:szCs w:val="24"/>
+        </w:rPr>
+        <w:t>Clase Localidad:</w:t>
+      </w:r>
+      <w:r>
+        <w:rPr>
+          <w:rFonts w:ascii="Arial" w:hAnsi="Arial" w:cs="Arial"/>
+          <w:sz w:val="24"/>
+          <w:szCs w:val="24"/>
+        </w:rPr>
+        <w:t xml:space="preserve"> </w:t>
+      </w:r>
+      <w:r>
+        <w:rPr>
+          <w:rFonts w:ascii="Arial" w:hAnsi="Arial" w:cs="Arial"/>
+          <w:sz w:val="24"/>
+          <w:szCs w:val="24"/>
+        </w:rPr>
+        <w:t>En el método venderBoletos(int cantidad), se requerirá el parámetro cantidad para saber cuántos boletos se están vendiendo.</w:t>
+      </w:r>
+    </w:p>
+    <w:p>
+      <w:pPr>
+        <w:pStyle w:val="Prrafodelista"/>
+        <w:numPr>
+          <w:ilvl w:val="0"/>
+          <w:numId w:val="2"/>
+        </w:numPr>
+        <w:jc w:val="both"/>
+        <w:rPr>
+          <w:rFonts w:ascii="Arial" w:hAnsi="Arial" w:cs="Arial"/>
+          <w:sz w:val="24"/>
+          <w:szCs w:val="24"/>
+        </w:rPr>
+      </w:pPr>
+      <w:r>
+        <w:rPr>
+          <w:rFonts w:ascii="Arial" w:hAnsi="Arial" w:cs="Arial"/>
+          <w:sz w:val="24"/>
+          <w:szCs w:val="24"/>
+        </w:rPr>
+        <w:t>Clase Comprador:</w:t>
+      </w:r>
+      <w:r>
+        <w:rPr>
+          <w:rFonts w:ascii="Arial" w:hAnsi="Arial" w:cs="Arial"/>
+          <w:sz w:val="24"/>
+          <w:szCs w:val="24"/>
+        </w:rPr>
+        <w:t xml:space="preserve"> </w:t>
+      </w:r>
+      <w:r>
+        <w:rPr>
+          <w:rFonts w:ascii="Arial" w:hAnsi="Arial" w:cs="Arial"/>
+          <w:sz w:val="24"/>
+          <w:szCs w:val="24"/>
+        </w:rPr>
+        <w:t>En el método comprarBoletos(int cantidad), se requerirá el parámetro cantidad para indicar cuántos boletos</w:t>
+      </w:r>
+      <w:r>
+        <w:rPr>
+          <w:rFonts w:ascii="Arial" w:hAnsi="Arial" w:cs="Arial"/>
+          <w:sz w:val="24"/>
+          <w:szCs w:val="24"/>
+        </w:rPr>
+        <w:t xml:space="preserve"> se </w:t>
+      </w:r>
+      <w:r>
+        <w:rPr>
+          <w:rFonts w:ascii="Arial" w:hAnsi="Arial" w:cs="Arial"/>
+          <w:sz w:val="24"/>
+          <w:szCs w:val="24"/>
+        </w:rPr>
+        <w:t>est</w:t>
+      </w:r>
+      <w:r>
+        <w:rPr>
+          <w:rFonts w:ascii="Arial" w:hAnsi="Arial" w:cs="Arial"/>
+          <w:sz w:val="24"/>
+          <w:szCs w:val="24"/>
+        </w:rPr>
+        <w:t>an</w:t>
+      </w:r>
+      <w:r>
+        <w:rPr>
+          <w:rFonts w:ascii="Arial" w:hAnsi="Arial" w:cs="Arial"/>
+          <w:sz w:val="24"/>
+          <w:szCs w:val="24"/>
+        </w:rPr>
+        <w:t xml:space="preserve"> comprando.</w:t>
+      </w:r>
+    </w:p>
+    <w:p>
+      <w:pPr>
+        <w:pStyle w:val="Prrafodelista"/>
+        <w:numPr>
+          <w:ilvl w:val="0"/>
+          <w:numId w:val="2"/>
+        </w:numPr>
+        <w:jc w:val="both"/>
+        <w:rPr>
+          <w:rFonts w:ascii="Arial" w:hAnsi="Arial" w:cs="Arial"/>
+          <w:sz w:val="24"/>
+          <w:szCs w:val="24"/>
+        </w:rPr>
+      </w:pPr>
+      <w:r>
+        <w:rPr>
+          <w:rFonts w:ascii="Arial" w:hAnsi="Arial" w:cs="Arial"/>
+          <w:sz w:val="24"/>
+          <w:szCs w:val="24"/>
+        </w:rPr>
+        <w:t xml:space="preserve">ClaseTicket: </w:t>
+      </w:r>
+      <w:r>
+        <w:rPr>
+          <w:rFonts w:ascii="Arial" w:hAnsi="Arial" w:cs="Arial"/>
+          <w:sz w:val="24"/>
+          <w:szCs w:val="24"/>
+        </w:rPr>
+        <w:t xml:space="preserve">Los métodos en </w:t>
+      </w:r>
+      <w:r>
+        <w:rPr>
+          <w:rFonts w:ascii="Arial" w:hAnsi="Arial" w:cs="Arial"/>
+          <w:sz w:val="24"/>
+          <w:szCs w:val="24"/>
+        </w:rPr>
+        <w:t>esta clase</w:t>
+      </w:r>
+      <w:r>
+        <w:rPr>
+          <w:rFonts w:ascii="Arial" w:hAnsi="Arial" w:cs="Arial"/>
+          <w:sz w:val="24"/>
+          <w:szCs w:val="24"/>
+        </w:rPr>
+        <w:t xml:space="preserve"> pueden no necesitar parámetros específicos, ya que es probable que interactúen con los objetos creados en el programa principal y accedan a sus propiedades y métodos internos para llevar a cabo las operaciones.</w:t>
+      </w:r>
+      <w:r>
+        <w:rPr>
+          <w:rFonts w:ascii="Arial" w:hAnsi="Arial" w:cs="Arial"/>
+          <w:sz w:val="24"/>
+          <w:szCs w:val="24"/>
+        </w:rPr>
+        <w:t xml:space="preserve"> El único valor que regresa es el numticket, el cual es un int.</w:t>
+      </w:r>
+    </w:p>
+    <w:p>
+      <w:pPr>
+        <w:pStyle w:val="Prrafodelista"/>
         <w:jc w:val="both"/>
         <w:rPr>
           <w:rFonts w:ascii="Arial" w:hAnsi="Arial" w:cs="Arial"/>
@@ -878,8 +1020,358 @@
         <w:t>¿Cómo proveerá de valores iniciales a sus objetos? ¿Qué valores iniciales les asignará?</w:t>
       </w:r>
     </w:p>
+    <w:p>
+      <w:pPr>
+        <w:pStyle w:val="Prrafodelista"/>
+        <w:jc w:val="both"/>
+        <w:rPr>
+          <w:rFonts w:ascii="Arial" w:hAnsi="Arial" w:cs="Arial"/>
+          <w:sz w:val="24"/>
+          <w:szCs w:val="24"/>
+        </w:rPr>
+      </w:pPr>
+      <w:r>
+        <w:rPr>
+          <w:rFonts w:ascii="Arial" w:hAnsi="Arial" w:cs="Arial"/>
+          <w:sz w:val="24"/>
+          <w:szCs w:val="24"/>
+        </w:rPr>
+        <w:t>El enunciado del ejercicio proporciona los valores iniciales para cada objeto localidad de la Clase Localidad.</w:t>
+      </w:r>
+    </w:p>
+    <w:p>
+      <w:pPr>
+        <w:pStyle w:val="Prrafodelista"/>
+        <w:numPr>
+          <w:ilvl w:val="0"/>
+          <w:numId w:val="3"/>
+        </w:numPr>
+        <w:jc w:val="both"/>
+        <w:rPr>
+          <w:rFonts w:ascii="Arial" w:hAnsi="Arial" w:cs="Arial"/>
+          <w:sz w:val="24"/>
+          <w:szCs w:val="24"/>
+        </w:rPr>
+      </w:pPr>
+      <w:r>
+        <w:rPr>
+          <w:rFonts w:ascii="Arial" w:hAnsi="Arial" w:cs="Arial"/>
+          <w:sz w:val="24"/>
+          <w:szCs w:val="24"/>
+        </w:rPr>
+        <w:t>Localidad 1:</w:t>
+      </w:r>
+    </w:p>
+    <w:p>
+      <w:pPr>
+        <w:pStyle w:val="Prrafodelista"/>
+        <w:jc w:val="both"/>
+        <w:rPr>
+          <w:rFonts w:ascii="Arial" w:hAnsi="Arial" w:cs="Arial"/>
+          <w:sz w:val="24"/>
+          <w:szCs w:val="24"/>
+        </w:rPr>
+      </w:pPr>
+      <w:r>
+        <w:rPr>
+          <w:rFonts w:ascii="Arial" w:hAnsi="Arial" w:cs="Arial"/>
+          <w:sz w:val="24"/>
+          <w:szCs w:val="24"/>
+        </w:rPr>
+        <w:t>Precio: $100</w:t>
+      </w:r>
+    </w:p>
+    <w:p>
+      <w:pPr>
+        <w:pStyle w:val="Prrafodelista"/>
+        <w:jc w:val="both"/>
+        <w:rPr>
+          <w:rFonts w:ascii="Arial" w:hAnsi="Arial" w:cs="Arial"/>
+          <w:sz w:val="24"/>
+          <w:szCs w:val="24"/>
+        </w:rPr>
+      </w:pPr>
+      <w:r>
+        <w:rPr>
+          <w:rFonts w:ascii="Arial" w:hAnsi="Arial" w:cs="Arial"/>
+          <w:sz w:val="24"/>
+          <w:szCs w:val="24"/>
+        </w:rPr>
+        <w:t>Espacios disponibles: 20</w:t>
+      </w:r>
+    </w:p>
+    <w:p>
+      <w:pPr>
+        <w:pStyle w:val="Prrafodelista"/>
+        <w:numPr>
+          <w:ilvl w:val="0"/>
+          <w:numId w:val="3"/>
+        </w:numPr>
+        <w:jc w:val="both"/>
+        <w:rPr>
+          <w:rFonts w:ascii="Arial" w:hAnsi="Arial" w:cs="Arial"/>
+          <w:sz w:val="24"/>
+          <w:szCs w:val="24"/>
+        </w:rPr>
+      </w:pPr>
+      <w:r>
+        <w:rPr>
+          <w:rFonts w:ascii="Arial" w:hAnsi="Arial" w:cs="Arial"/>
+          <w:sz w:val="24"/>
+          <w:szCs w:val="24"/>
+        </w:rPr>
+        <w:t>Localidad 5:</w:t>
+      </w:r>
+    </w:p>
+    <w:p>
+      <w:pPr>
+        <w:pStyle w:val="Prrafodelista"/>
+        <w:jc w:val="both"/>
+        <w:rPr>
+          <w:rFonts w:ascii="Arial" w:hAnsi="Arial" w:cs="Arial"/>
+          <w:sz w:val="24"/>
+          <w:szCs w:val="24"/>
+        </w:rPr>
+      </w:pPr>
+      <w:r>
+        <w:rPr>
+          <w:rFonts w:ascii="Arial" w:hAnsi="Arial" w:cs="Arial"/>
+          <w:sz w:val="24"/>
+          <w:szCs w:val="24"/>
+        </w:rPr>
+        <w:t>Precio: $500</w:t>
+      </w:r>
+    </w:p>
+    <w:p>
+      <w:pPr>
+        <w:pStyle w:val="Prrafodelista"/>
+        <w:jc w:val="both"/>
+        <w:rPr>
+          <w:rFonts w:ascii="Arial" w:hAnsi="Arial" w:cs="Arial"/>
+          <w:sz w:val="24"/>
+          <w:szCs w:val="24"/>
+        </w:rPr>
+      </w:pPr>
+      <w:r>
+        <w:rPr>
+          <w:rFonts w:ascii="Arial" w:hAnsi="Arial" w:cs="Arial"/>
+          <w:sz w:val="24"/>
+          <w:szCs w:val="24"/>
+        </w:rPr>
+        <w:t>Espacios disponibles: 20</w:t>
+      </w:r>
+    </w:p>
+    <w:p>
+      <w:pPr>
+        <w:pStyle w:val="Prrafodelista"/>
+        <w:numPr>
+          <w:ilvl w:val="0"/>
+          <w:numId w:val="3"/>
+        </w:numPr>
+        <w:jc w:val="both"/>
+        <w:rPr>
+          <w:rFonts w:ascii="Arial" w:hAnsi="Arial" w:cs="Arial"/>
+          <w:sz w:val="24"/>
+          <w:szCs w:val="24"/>
+        </w:rPr>
+      </w:pPr>
+      <w:r>
+        <w:rPr>
+          <w:rFonts w:ascii="Arial" w:hAnsi="Arial" w:cs="Arial"/>
+          <w:sz w:val="24"/>
+          <w:szCs w:val="24"/>
+        </w:rPr>
+        <w:t>Localidad 10:</w:t>
+      </w:r>
+    </w:p>
+    <w:p>
+      <w:pPr>
+        <w:pStyle w:val="Prrafodelista"/>
+        <w:jc w:val="both"/>
+        <w:rPr>
+          <w:rFonts w:ascii="Arial" w:hAnsi="Arial" w:cs="Arial"/>
+          <w:sz w:val="24"/>
+          <w:szCs w:val="24"/>
+        </w:rPr>
+      </w:pPr>
+      <w:r>
+        <w:rPr>
+          <w:rFonts w:ascii="Arial" w:hAnsi="Arial" w:cs="Arial"/>
+          <w:sz w:val="24"/>
+          <w:szCs w:val="24"/>
+        </w:rPr>
+        <w:t>Precio: $1000</w:t>
+      </w:r>
+    </w:p>
+    <w:p>
+      <w:pPr>
+        <w:pStyle w:val="Prrafodelista"/>
+        <w:jc w:val="both"/>
+        <w:rPr>
+          <w:rFonts w:ascii="Arial" w:hAnsi="Arial" w:cs="Arial"/>
+          <w:sz w:val="24"/>
+          <w:szCs w:val="24"/>
+        </w:rPr>
+      </w:pPr>
+      <w:r>
+        <w:rPr>
+          <w:rFonts w:ascii="Arial" w:hAnsi="Arial" w:cs="Arial"/>
+          <w:sz w:val="24"/>
+          <w:szCs w:val="24"/>
+        </w:rPr>
+        <w:t>Espacios disponibles: 20</w:t>
+      </w:r>
+    </w:p>
+    <w:p>
+      <w:pPr>
+        <w:pStyle w:val="Prrafodelista"/>
+        <w:jc w:val="both"/>
+        <w:rPr>
+          <w:rFonts w:ascii="Arial" w:hAnsi="Arial" w:cs="Arial"/>
+          <w:sz w:val="24"/>
+          <w:szCs w:val="24"/>
+        </w:rPr>
+      </w:pPr>
+    </w:p>
+    <w:p>
+      <w:pPr>
+        <w:pStyle w:val="Prrafodelista"/>
+        <w:jc w:val="both"/>
+        <w:rPr>
+          <w:rFonts w:ascii="Arial" w:hAnsi="Arial" w:cs="Arial"/>
+          <w:sz w:val="24"/>
+          <w:szCs w:val="24"/>
+        </w:rPr>
+      </w:pPr>
+      <w:r>
+        <w:rPr>
+          <w:rFonts w:ascii="Arial" w:hAnsi="Arial" w:cs="Arial"/>
+          <w:sz w:val="24"/>
+          <w:szCs w:val="24"/>
+        </w:rPr>
+        <w:t xml:space="preserve">Con respecto a la Clase Comprador, dependerá de lo que ingrese el usuario “Comprador” para determinar </w:t>
+      </w:r>
+      <w:r>
+        <w:rPr>
+          <w:rFonts w:ascii="Arial" w:hAnsi="Arial" w:cs="Arial"/>
+          <w:sz w:val="24"/>
+          <w:szCs w:val="24"/>
+        </w:rPr>
+        <w:t xml:space="preserve">la cantidad de boletos que va a comprar, además de proporcionar su nombre, email, etc. Cabe aclarar que mi Clase </w:t>
+      </w:r>
+      <w:r>
+        <w:rPr>
+          <w:rFonts w:ascii="Arial" w:hAnsi="Arial" w:cs="Arial"/>
+          <w:sz w:val="24"/>
+          <w:szCs w:val="24"/>
+        </w:rPr>
+        <w:lastRenderedPageBreak/>
+        <w:t>Ticket es la que va a interactuar con los otros objetos</w:t>
+      </w:r>
+      <w:r>
+        <w:rPr>
+          <w:rFonts w:ascii="Arial" w:hAnsi="Arial" w:cs="Arial"/>
+          <w:sz w:val="24"/>
+          <w:szCs w:val="24"/>
+        </w:rPr>
+        <w:t xml:space="preserve"> con el numTicket</w:t>
+      </w:r>
+      <w:r>
+        <w:rPr>
+          <w:rFonts w:ascii="Arial" w:hAnsi="Arial" w:cs="Arial"/>
+          <w:sz w:val="24"/>
+          <w:szCs w:val="24"/>
+        </w:rPr>
+        <w:t xml:space="preserve"> para llevar a cabo el desarrollo.</w:t>
+      </w:r>
+    </w:p>
+    <w:p>
+      <w:pPr>
+        <w:pStyle w:val="Prrafodelista"/>
+        <w:jc w:val="both"/>
+        <w:rPr>
+          <w:rFonts w:ascii="Arial" w:hAnsi="Arial" w:cs="Arial"/>
+          <w:sz w:val="24"/>
+          <w:szCs w:val="24"/>
+        </w:rPr>
+      </w:pPr>
+    </w:p>
+    <w:p>
+      <w:pPr>
+        <w:jc w:val="both"/>
+        <w:rPr>
+          <w:rFonts w:ascii="Arial" w:hAnsi="Arial" w:cs="Arial"/>
+          <w:b/>
+          <w:bCs/>
+          <w:sz w:val="24"/>
+          <w:szCs w:val="24"/>
+        </w:rPr>
+      </w:pPr>
+      <w:r>
+        <w:rPr>
+          <w:rFonts w:ascii="Arial" w:hAnsi="Arial" w:cs="Arial"/>
+          <w:b/>
+          <w:bCs/>
+          <w:sz w:val="24"/>
+          <w:szCs w:val="24"/>
+        </w:rPr>
+        <w:t>Diseño:</w:t>
+      </w:r>
+    </w:p>
+    <w:p>
+      <w:pPr>
+        <w:jc w:val="both"/>
+        <w:rPr>
+          <w:rFonts w:ascii="Arial" w:hAnsi="Arial" w:cs="Arial"/>
+          <w:sz w:val="24"/>
+          <w:szCs w:val="24"/>
+        </w:rPr>
+      </w:pPr>
+      <w:r>
+        <w:rPr>
+          <w:rFonts w:ascii="Arial" w:hAnsi="Arial" w:cs="Arial"/>
+          <w:sz w:val="24"/>
+          <w:szCs w:val="24"/>
+        </w:rPr>
+        <w:drawing>
+          <wp:inline distT="0" distB="0" distL="0" distR="0" wp14:anchorId="2858F49A" wp14:editId="3AB59EB3">
+            <wp:extent cx="5612130" cy="3884930"/>
+            <wp:effectExtent l="0" t="0" r="7620" b="1270"/>
+            <wp:docPr id="1" name="Imagen 1"/>
+            <wp:cNvGraphicFramePr>
+              <a:graphicFrameLocks xmlns:a="http://schemas.openxmlformats.org/drawingml/2006/main" noChangeAspect="1"/>
+            </wp:cNvGraphicFramePr>
+            <a:graphic xmlns:a="http://schemas.openxmlformats.org/drawingml/2006/main">
+              <a:graphicData uri="http://schemas.openxmlformats.org/drawingml/2006/picture">
+                <pic:pic xmlns:pic="http://schemas.openxmlformats.org/drawingml/2006/picture">
+                  <pic:nvPicPr>
+                    <pic:cNvPr id="1" name=""/>
+                    <pic:cNvPicPr/>
+                  </pic:nvPicPr>
+                  <pic:blipFill>
+                    <a:blip r:embed="rId7"/>
+                    <a:stretch>
+                      <a:fillRect/>
+                    </a:stretch>
+                  </pic:blipFill>
+                  <pic:spPr>
+                    <a:xfrm>
+                      <a:off x="0" y="0"/>
+                      <a:ext cx="5612130" cy="3884930"/>
+                    </a:xfrm>
+                    <a:prstGeom prst="rect">
+                      <a:avLst/>
+                    </a:prstGeom>
+                  </pic:spPr>
+                </pic:pic>
+              </a:graphicData>
+            </a:graphic>
+          </wp:inline>
+        </w:drawing>
+      </w:r>
+    </w:p>
     <w:sectPr>
-      <w:headerReference w:type="default" r:id="rId7"/>
+      <w:headerReference w:type="default" r:id="rId8"/>
       <w:pgSz w:w="12240" w:h="15840"/>
       <w:pgMar w:top="1417" w:right="1701" w:bottom="1417" w:left="1701" w:header="708" w:footer="708" w:gutter="0"/>
       <w:cols w:space="708"/>
@@ -1141,7 +1633,7 @@
   <w:abstractNum w:abstractNumId="0" w15:restartNumberingAfterBreak="0">
     <w:nsid w:val="2DEF5F11"/>
     <w:multiLevelType w:val="hybridMultilevel"/>
-    <w:tmpl w:val="7BA02402"/>
+    <w:tmpl w:val="17D4615A"/>
     <w:lvl w:ilvl="0" w:tplc="100A0001">
       <w:start w:val="1"/>
       <w:numFmt w:val="bullet"/>
@@ -1364,11 +1856,127 @@
       </w:rPr>
     </w:lvl>
   </w:abstractNum>
+  <w:abstractNum w:abstractNumId="2" w15:restartNumberingAfterBreak="0">
+    <w:nsid w:val="67161463"/>
+    <w:multiLevelType w:val="hybridMultilevel"/>
+    <w:tmpl w:val="B85074B8"/>
+    <w:lvl w:ilvl="0" w:tplc="100A0001">
+      <w:start w:val="1"/>
+      <w:numFmt w:val="bullet"/>
+      <w:lvlText w:val=""/>
+      <w:lvlJc w:val="left"/>
+      <w:pPr>
+        <w:ind w:left="1440" w:hanging="360"/>
+      </w:pPr>
+      <w:rPr>
+        <w:rFonts w:ascii="Symbol" w:hAnsi="Symbol" w:hint="default"/>
+      </w:rPr>
+    </w:lvl>
+    <w:lvl w:ilvl="1" w:tplc="100A0003" w:tentative="1">
+      <w:start w:val="1"/>
+      <w:numFmt w:val="bullet"/>
+      <w:lvlText w:val="o"/>
+      <w:lvlJc w:val="left"/>
+      <w:pPr>
+        <w:ind w:left="2160" w:hanging="360"/>
+      </w:pPr>
+      <w:rPr>
+        <w:rFonts w:ascii="Courier New" w:hAnsi="Courier New" w:cs="Courier New" w:hint="default"/>
+      </w:rPr>
+    </w:lvl>
+    <w:lvl w:ilvl="2" w:tplc="100A0005" w:tentative="1">
+      <w:start w:val="1"/>
+      <w:numFmt w:val="bullet"/>
+      <w:lvlText w:val=""/>
+      <w:lvlJc w:val="left"/>
+      <w:pPr>
+        <w:ind w:left="2880" w:hanging="360"/>
+      </w:pPr>
+      <w:rPr>
+        <w:rFonts w:ascii="Wingdings" w:hAnsi="Wingdings" w:hint="default"/>
+      </w:rPr>
+    </w:lvl>
+    <w:lvl w:ilvl="3" w:tplc="100A0001" w:tentative="1">
+      <w:start w:val="1"/>
+      <w:numFmt w:val="bullet"/>
+      <w:lvlText w:val=""/>
+      <w:lvlJc w:val="left"/>
+      <w:pPr>
+        <w:ind w:left="3600" w:hanging="360"/>
+      </w:pPr>
+      <w:rPr>
+        <w:rFonts w:ascii="Symbol" w:hAnsi="Symbol" w:hint="default"/>
+      </w:rPr>
+    </w:lvl>
+    <w:lvl w:ilvl="4" w:tplc="100A0003" w:tentative="1">
+      <w:start w:val="1"/>
+      <w:numFmt w:val="bullet"/>
+      <w:lvlText w:val="o"/>
+      <w:lvlJc w:val="left"/>
+      <w:pPr>
+        <w:ind w:left="4320" w:hanging="360"/>
+      </w:pPr>
+      <w:rPr>
+        <w:rFonts w:ascii="Courier New" w:hAnsi="Courier New" w:cs="Courier New" w:hint="default"/>
+      </w:rPr>
+    </w:lvl>
+    <w:lvl w:ilvl="5" w:tplc="100A0005" w:tentative="1">
+      <w:start w:val="1"/>
+      <w:numFmt w:val="bullet"/>
+      <w:lvlText w:val=""/>
+      <w:lvlJc w:val="left"/>
+      <w:pPr>
+        <w:ind w:left="5040" w:hanging="360"/>
+      </w:pPr>
+      <w:rPr>
+        <w:rFonts w:ascii="Wingdings" w:hAnsi="Wingdings" w:hint="default"/>
+      </w:rPr>
+    </w:lvl>
+    <w:lvl w:ilvl="6" w:tplc="100A0001" w:tentative="1">
+      <w:start w:val="1"/>
+      <w:numFmt w:val="bullet"/>
+      <w:lvlText w:val=""/>
+      <w:lvlJc w:val="left"/>
+      <w:pPr>
+        <w:ind w:left="5760" w:hanging="360"/>
+      </w:pPr>
+      <w:rPr>
+        <w:rFonts w:ascii="Symbol" w:hAnsi="Symbol" w:hint="default"/>
+      </w:rPr>
+    </w:lvl>
+    <w:lvl w:ilvl="7" w:tplc="100A0003" w:tentative="1">
+      <w:start w:val="1"/>
+      <w:numFmt w:val="bullet"/>
+      <w:lvlText w:val="o"/>
+      <w:lvlJc w:val="left"/>
+      <w:pPr>
+        <w:ind w:left="6480" w:hanging="360"/>
+      </w:pPr>
+      <w:rPr>
+        <w:rFonts w:ascii="Courier New" w:hAnsi="Courier New" w:cs="Courier New" w:hint="default"/>
+      </w:rPr>
+    </w:lvl>
+    <w:lvl w:ilvl="8" w:tplc="100A0005" w:tentative="1">
+      <w:start w:val="1"/>
+      <w:numFmt w:val="bullet"/>
+      <w:lvlText w:val=""/>
+      <w:lvlJc w:val="left"/>
+      <w:pPr>
+        <w:ind w:left="7200" w:hanging="360"/>
+      </w:pPr>
+      <w:rPr>
+        <w:rFonts w:ascii="Wingdings" w:hAnsi="Wingdings" w:hint="default"/>
+      </w:rPr>
+    </w:lvl>
+  </w:abstractNum>
   <w:num w:numId="1" w16cid:durableId="1756244355">
     <w:abstractNumId w:val="1"/>
   </w:num>
   <w:num w:numId="2" w16cid:durableId="389041514">
     <w:abstractNumId w:val="0"/>
+  </w:num>
+  <w:num w:numId="3" w16cid:durableId="1092897085">
+    <w:abstractNumId w:val="2"/>
   </w:num>
 </w:numbering>
 </file>
